--- a/Mod 6 Challenge README.docx
+++ b/Mod 6 Challenge README.docx
@@ -40,16 +40,7 @@
           <w:szCs w:val="42"/>
           <w:u w:val="single"/>
         </w:rPr>
-        <w:t xml:space="preserve">Project </w:t>
-      </w:r>
-      <w:r>
-        <w:rPr>
-          <w:rFonts w:ascii="var(--standard-font-family)" w:hAnsi="var(--standard-font-family)"/>
-          <w:sz w:val="42"/>
-          <w:szCs w:val="42"/>
-          <w:u w:val="single"/>
-        </w:rPr>
-        <w:t>Overview</w:t>
+        <w:t>Project Overview</w:t>
       </w:r>
     </w:p>
     <w:p>
@@ -639,47 +630,7 @@
           <w:sz w:val="30"/>
           <w:szCs w:val="30"/>
         </w:rPr>
-        <w:t xml:space="preserve"> I</w:t>
-      </w:r>
-      <w:r>
-        <w:rPr>
-          <w:rFonts w:ascii="Arial" w:hAnsi="Arial" w:cs="Arial"/>
-          <w:sz w:val="30"/>
-          <w:szCs w:val="30"/>
-        </w:rPr>
-        <w:t xml:space="preserve"> gathered in th</w:t>
-      </w:r>
-      <w:r>
-        <w:rPr>
-          <w:rFonts w:ascii="Arial" w:hAnsi="Arial" w:cs="Arial"/>
-          <w:sz w:val="30"/>
-          <w:szCs w:val="30"/>
-        </w:rPr>
-        <w:t>e</w:t>
-      </w:r>
-      <w:r>
-        <w:rPr>
-          <w:rFonts w:ascii="Arial" w:hAnsi="Arial" w:cs="Arial"/>
-          <w:sz w:val="30"/>
-          <w:szCs w:val="30"/>
-        </w:rPr>
-        <w:t xml:space="preserve"> module, use</w:t>
-      </w:r>
-      <w:r>
-        <w:rPr>
-          <w:rFonts w:ascii="Arial" w:hAnsi="Arial" w:cs="Arial"/>
-          <w:sz w:val="30"/>
-          <w:szCs w:val="30"/>
-        </w:rPr>
-        <w:t xml:space="preserve"> my</w:t>
-      </w:r>
-      <w:r>
-        <w:rPr>
-          <w:rFonts w:ascii="Arial" w:hAnsi="Arial" w:cs="Arial"/>
-          <w:sz w:val="30"/>
-          <w:szCs w:val="30"/>
-        </w:rPr>
-        <w:t xml:space="preserve"> API skills to retrieve the current weather description for each city. Then, create a new </w:t>
+        <w:t xml:space="preserve"> I gathered in the module, use my API skills to retrieve the current weather description for each city. Then, create a new </w:t>
       </w:r>
       <w:proofErr w:type="spellStart"/>
       <w:r>
@@ -921,6 +872,7 @@
             <w:dataBinding w:prefixMappings="xmlns:ns0='http://purl.org/dc/elements/1.1/' xmlns:ns1='http://schemas.openxmlformats.org/package/2006/metadata/core-properties' " w:xpath="/ns1:coreProperties[1]/ns0:creator[1]" w:storeItemID="{6C3C8BC8-F283-45AE-878A-BAB7291924A1}"/>
             <w:text/>
           </w:sdtPr>
+          <w:sdtEndPr/>
           <w:sdtContent>
             <w:p>
               <w:pPr>
@@ -1036,6 +988,8 @@
       <w:rPr>
         <w:caps/>
         <w:color w:val="44546A" w:themeColor="text2"/>
+        <w:sz w:val="28"/>
+        <w:szCs w:val="28"/>
       </w:rPr>
       <w:alias w:val="Author"/>
       <w:tag w:val=""/>
@@ -1046,6 +1000,7 @@
       <w:dataBinding w:prefixMappings="xmlns:ns0='http://purl.org/dc/elements/1.1/' xmlns:ns1='http://schemas.openxmlformats.org/package/2006/metadata/core-properties' " w:xpath="/ns1:coreProperties[1]/ns0:creator[1]" w:storeItemID="{6C3C8BC8-F283-45AE-878A-BAB7291924A1}"/>
       <w:text/>
     </w:sdtPr>
+    <w:sdtEndPr/>
     <w:sdtContent>
       <w:p>
         <w:pPr>
@@ -1054,12 +1009,16 @@
           <w:rPr>
             <w:caps/>
             <w:color w:val="44546A" w:themeColor="text2"/>
+            <w:sz w:val="28"/>
+            <w:szCs w:val="28"/>
           </w:rPr>
         </w:pPr>
         <w:r>
           <w:rPr>
             <w:caps/>
             <w:color w:val="44546A" w:themeColor="text2"/>
+            <w:sz w:val="28"/>
+            <w:szCs w:val="28"/>
           </w:rPr>
           <w:t>monica holmes</w:t>
         </w:r>
@@ -1071,6 +1030,8 @@
       <w:rPr>
         <w:caps/>
         <w:color w:val="44546A" w:themeColor="text2"/>
+        <w:sz w:val="28"/>
+        <w:szCs w:val="28"/>
       </w:rPr>
       <w:alias w:val="Date"/>
       <w:tag w:val="Date"/>
@@ -1086,6 +1047,7 @@
         <w:calendar w:val="gregorian"/>
       </w:date>
     </w:sdtPr>
+    <w:sdtEndPr/>
     <w:sdtContent>
       <w:p>
         <w:pPr>
@@ -1094,12 +1056,16 @@
           <w:rPr>
             <w:caps/>
             <w:color w:val="44546A" w:themeColor="text2"/>
+            <w:sz w:val="28"/>
+            <w:szCs w:val="28"/>
           </w:rPr>
         </w:pPr>
         <w:r>
           <w:rPr>
             <w:caps/>
             <w:color w:val="44546A" w:themeColor="text2"/>
+            <w:sz w:val="28"/>
+            <w:szCs w:val="28"/>
           </w:rPr>
           <w:t>4/4/21</w:t>
         </w:r>
@@ -1133,11 +1099,6 @@
         <w:dataBinding w:prefixMappings="xmlns:ns0='http://purl.org/dc/elements/1.1/' xmlns:ns1='http://schemas.openxmlformats.org/package/2006/metadata/core-properties' " w:xpath="/ns1:coreProperties[1]/ns0:title[1]" w:storeItemID="{6C3C8BC8-F283-45AE-878A-BAB7291924A1}"/>
         <w:text/>
       </w:sdtPr>
-      <w:sdtEndPr>
-        <w:rPr>
-          <w:caps w:val="0"/>
-        </w:rPr>
-      </w:sdtEndPr>
       <w:sdtContent>
         <w:r>
           <w:rPr>
@@ -2004,6 +1965,8 @@
   <w:rsids>
     <w:rsidRoot w:val="008F7845"/>
     <w:rsid w:val="006F4B4F"/>
+    <w:rsid w:val="00860BBE"/>
+    <w:rsid w:val="008B3E16"/>
     <w:rsid w:val="008F7845"/>
   </w:rsids>
   <m:mathPr>
